--- a/Uebung_computergestuetzte_Datenanalyse/bipolar/bipolar.docx
+++ b/Uebung_computergestuetzte_Datenanalyse/bipolar/bipolar.docx
@@ -518,218 +518,301 @@
         <w:t>Deskriptivstatistik</w:t>
       </w:r>
     </w:p>
+    <w:p>
+      <w:pPr>
+        <w:ind w:left="360"/>
+        <w:rPr>
+          <w:rFonts w:ascii="Arial" w:hAnsi="Arial" w:cs="Arial"/>
+          <w:sz w:val="22"/>
+          <w:szCs w:val="22"/>
+        </w:rPr>
+      </w:pPr>
+    </w:p>
     <w:tbl>
       <w:tblPr>
         <w:tblStyle w:val="Tabellenraster"/>
-        <w:tblW w:w="0" w:type="auto"/>
+        <w:tblW w:w="9212" w:type="dxa"/>
         <w:tblLook w:val="04A0" w:firstRow="1" w:lastRow="0" w:firstColumn="1" w:lastColumn="0" w:noHBand="0" w:noVBand="1"/>
       </w:tblPr>
       <w:tblGrid>
-        <w:gridCol w:w="2265"/>
-        <w:gridCol w:w="2265"/>
-        <w:gridCol w:w="2266"/>
-        <w:gridCol w:w="2266"/>
+        <w:gridCol w:w="3118"/>
+        <w:gridCol w:w="2551"/>
+        <w:gridCol w:w="3543"/>
       </w:tblGrid>
       <w:tr>
         <w:tc>
           <w:tcPr>
-            <w:tcW w:w="2265" w:type="dxa"/>
-          </w:tcPr>
-          <w:p>
-            <w:pPr>
-              <w:rPr>
-                <w:rFonts w:ascii="Arial" w:hAnsi="Arial" w:cs="Arial"/>
-                <w:sz w:val="22"/>
-                <w:szCs w:val="22"/>
-              </w:rPr>
-            </w:pPr>
-          </w:p>
-        </w:tc>
-        <w:tc>
-          <w:tcPr>
-            <w:tcW w:w="2265" w:type="dxa"/>
-          </w:tcPr>
-          <w:p>
-            <w:pPr>
-              <w:rPr>
-                <w:rFonts w:ascii="Arial" w:hAnsi="Arial" w:cs="Arial"/>
-                <w:sz w:val="22"/>
-                <w:szCs w:val="22"/>
-              </w:rPr>
-            </w:pPr>
-          </w:p>
-        </w:tc>
-        <w:tc>
-          <w:tcPr>
-            <w:tcW w:w="2266" w:type="dxa"/>
-          </w:tcPr>
-          <w:p>
-            <w:pPr>
-              <w:rPr>
-                <w:rFonts w:ascii="Arial" w:hAnsi="Arial" w:cs="Arial"/>
-                <w:sz w:val="22"/>
-                <w:szCs w:val="22"/>
-              </w:rPr>
-            </w:pPr>
-          </w:p>
-        </w:tc>
-        <w:tc>
-          <w:tcPr>
-            <w:tcW w:w="2266" w:type="dxa"/>
-          </w:tcPr>
-          <w:p>
-            <w:pPr>
-              <w:rPr>
-                <w:rFonts w:ascii="Arial" w:hAnsi="Arial" w:cs="Arial"/>
-                <w:sz w:val="22"/>
-                <w:szCs w:val="22"/>
-              </w:rPr>
-            </w:pPr>
+            <w:tcW w:w="3118" w:type="dxa"/>
+            <w:vMerge w:val="restart"/>
+          </w:tcPr>
+          <w:p>
+            <w:pPr>
+              <w:rPr>
+                <w:rFonts w:ascii="Arial" w:hAnsi="Arial" w:cs="Arial"/>
+                <w:sz w:val="22"/>
+                <w:szCs w:val="22"/>
+              </w:rPr>
+            </w:pPr>
+            <w:r>
+              <w:rPr>
+                <w:rFonts w:ascii="Arial" w:hAnsi="Arial" w:cs="Arial"/>
+                <w:sz w:val="22"/>
+                <w:szCs w:val="22"/>
+              </w:rPr>
+              <w:t>Training</w:t>
+            </w:r>
+          </w:p>
+          <w:p>
+            <w:pPr>
+              <w:rPr>
+                <w:rFonts w:ascii="Arial" w:hAnsi="Arial" w:cs="Arial"/>
+                <w:sz w:val="22"/>
+                <w:szCs w:val="22"/>
+              </w:rPr>
+            </w:pPr>
+            <w:r>
+              <w:rPr>
+                <w:rFonts w:ascii="Arial" w:hAnsi="Arial" w:cs="Arial"/>
+                <w:sz w:val="22"/>
+                <w:szCs w:val="22"/>
+              </w:rPr>
+              <w:t>∑ 128</w:t>
+            </w:r>
+          </w:p>
+        </w:tc>
+        <w:tc>
+          <w:tcPr>
+            <w:tcW w:w="2551" w:type="dxa"/>
+          </w:tcPr>
+          <w:p>
+            <w:pPr>
+              <w:rPr>
+                <w:rFonts w:ascii="Arial" w:hAnsi="Arial" w:cs="Arial"/>
+                <w:sz w:val="22"/>
+                <w:szCs w:val="22"/>
+              </w:rPr>
+            </w:pPr>
+            <w:r>
+              <w:rPr>
+                <w:rFonts w:ascii="Arial" w:hAnsi="Arial" w:cs="Arial"/>
+                <w:sz w:val="22"/>
+                <w:szCs w:val="22"/>
+              </w:rPr>
+              <w:t>Training (EW)</w:t>
+            </w:r>
+          </w:p>
+        </w:tc>
+        <w:tc>
+          <w:tcPr>
+            <w:tcW w:w="3543" w:type="dxa"/>
+          </w:tcPr>
+          <w:p>
+            <w:pPr>
+              <w:rPr>
+                <w:rFonts w:ascii="Arial" w:hAnsi="Arial" w:cs="Arial"/>
+                <w:sz w:val="22"/>
+                <w:szCs w:val="22"/>
+              </w:rPr>
+            </w:pPr>
+            <w:r>
+              <w:rPr>
+                <w:rFonts w:ascii="Arial" w:hAnsi="Arial" w:cs="Arial"/>
+                <w:sz w:val="22"/>
+                <w:szCs w:val="22"/>
+              </w:rPr>
+              <w:t>68</w:t>
+            </w:r>
+          </w:p>
+          <w:p>
+            <w:pPr>
+              <w:rPr>
+                <w:rFonts w:ascii="Arial" w:hAnsi="Arial" w:cs="Arial"/>
+                <w:sz w:val="22"/>
+                <w:szCs w:val="22"/>
+              </w:rPr>
+            </w:pPr>
+            <w:r>
+              <w:rPr>
+                <w:rFonts w:ascii="Arial" w:hAnsi="Arial" w:cs="Arial"/>
+                <w:sz w:val="22"/>
+                <w:szCs w:val="22"/>
+              </w:rPr>
+              <w:t>32 weiblich, 36 männlich (∑68)</w:t>
+            </w:r>
           </w:p>
         </w:tc>
       </w:tr>
       <w:tr>
         <w:tc>
           <w:tcPr>
-            <w:tcW w:w="2265" w:type="dxa"/>
-          </w:tcPr>
-          <w:p>
-            <w:pPr>
-              <w:rPr>
-                <w:rFonts w:ascii="Arial" w:hAnsi="Arial" w:cs="Arial"/>
-                <w:sz w:val="22"/>
-                <w:szCs w:val="22"/>
-              </w:rPr>
-            </w:pPr>
-            <w:r>
-              <w:rPr>
-                <w:rFonts w:ascii="Arial" w:hAnsi="Arial" w:cs="Arial"/>
-                <w:sz w:val="22"/>
-                <w:szCs w:val="22"/>
-              </w:rPr>
-              <w:t>Training</w:t>
-            </w:r>
-          </w:p>
-        </w:tc>
-        <w:tc>
-          <w:tcPr>
-            <w:tcW w:w="2265" w:type="dxa"/>
-          </w:tcPr>
-          <w:p>
-            <w:pPr>
-              <w:rPr>
-                <w:rFonts w:ascii="Arial" w:hAnsi="Arial" w:cs="Arial"/>
-                <w:sz w:val="22"/>
-                <w:szCs w:val="22"/>
-              </w:rPr>
-            </w:pPr>
-            <w:r>
-              <w:rPr>
-                <w:rFonts w:ascii="Arial" w:hAnsi="Arial" w:cs="Arial"/>
-                <w:sz w:val="22"/>
-                <w:szCs w:val="22"/>
-              </w:rPr>
-              <w:t>Training (EW)</w:t>
-            </w:r>
-          </w:p>
-        </w:tc>
-        <w:tc>
-          <w:tcPr>
-            <w:tcW w:w="2266" w:type="dxa"/>
-          </w:tcPr>
-          <w:p>
-            <w:pPr>
-              <w:rPr>
-                <w:rFonts w:ascii="Arial" w:hAnsi="Arial" w:cs="Arial"/>
-                <w:sz w:val="22"/>
-                <w:szCs w:val="22"/>
-              </w:rPr>
-            </w:pPr>
-            <w:r>
-              <w:rPr>
-                <w:rFonts w:ascii="Arial" w:hAnsi="Arial" w:cs="Arial"/>
-                <w:sz w:val="22"/>
-                <w:szCs w:val="22"/>
-              </w:rPr>
-              <w:t>68</w:t>
-            </w:r>
-          </w:p>
-          <w:p>
-            <w:pPr>
-              <w:rPr>
-                <w:rFonts w:ascii="Arial" w:hAnsi="Arial" w:cs="Arial"/>
-                <w:sz w:val="22"/>
-                <w:szCs w:val="22"/>
-              </w:rPr>
-            </w:pPr>
-            <w:r>
-              <w:rPr>
-                <w:rFonts w:ascii="Arial" w:hAnsi="Arial" w:cs="Arial"/>
-                <w:sz w:val="22"/>
-                <w:szCs w:val="22"/>
-              </w:rPr>
-              <w:t>32 weiblich, 36 männlich (∑68)</w:t>
-            </w:r>
-          </w:p>
-        </w:tc>
-        <w:tc>
-          <w:tcPr>
-            <w:tcW w:w="2266" w:type="dxa"/>
-          </w:tcPr>
-          <w:p>
-            <w:pPr>
-              <w:rPr>
-                <w:rFonts w:ascii="Arial" w:hAnsi="Arial" w:cs="Arial"/>
-                <w:sz w:val="22"/>
-                <w:szCs w:val="22"/>
-              </w:rPr>
-            </w:pPr>
+            <w:tcW w:w="3118" w:type="dxa"/>
+            <w:vMerge/>
+          </w:tcPr>
+          <w:p>
+            <w:pPr>
+              <w:rPr>
+                <w:rFonts w:ascii="Arial" w:hAnsi="Arial" w:cs="Arial"/>
+                <w:sz w:val="22"/>
+                <w:szCs w:val="22"/>
+              </w:rPr>
+            </w:pPr>
+          </w:p>
+        </w:tc>
+        <w:tc>
+          <w:tcPr>
+            <w:tcW w:w="2551" w:type="dxa"/>
+          </w:tcPr>
+          <w:p>
+            <w:pPr>
+              <w:rPr>
+                <w:rFonts w:ascii="Arial" w:hAnsi="Arial" w:cs="Arial"/>
+                <w:sz w:val="22"/>
+                <w:szCs w:val="22"/>
+              </w:rPr>
+            </w:pPr>
+            <w:r>
+              <w:rPr>
+                <w:rFonts w:ascii="Arial" w:hAnsi="Arial" w:cs="Arial"/>
+                <w:sz w:val="22"/>
+                <w:szCs w:val="22"/>
+              </w:rPr>
+              <w:t>Kein Training (</w:t>
+            </w:r>
+            <w:proofErr w:type="spellStart"/>
+            <w:r>
+              <w:rPr>
+                <w:rFonts w:ascii="Arial" w:hAnsi="Arial" w:cs="Arial"/>
+                <w:sz w:val="22"/>
+                <w:szCs w:val="22"/>
+              </w:rPr>
+              <w:t>noEW</w:t>
+            </w:r>
+            <w:proofErr w:type="spellEnd"/>
+            <w:r>
+              <w:rPr>
+                <w:rFonts w:ascii="Arial" w:hAnsi="Arial" w:cs="Arial"/>
+                <w:sz w:val="22"/>
+                <w:szCs w:val="22"/>
+              </w:rPr>
+              <w:t>)</w:t>
+            </w:r>
+          </w:p>
+        </w:tc>
+        <w:tc>
+          <w:tcPr>
+            <w:tcW w:w="3543" w:type="dxa"/>
+          </w:tcPr>
+          <w:p>
+            <w:pPr>
+              <w:rPr>
+                <w:rFonts w:ascii="Arial" w:hAnsi="Arial" w:cs="Arial"/>
+                <w:sz w:val="22"/>
+                <w:szCs w:val="22"/>
+              </w:rPr>
+            </w:pPr>
+            <w:r>
+              <w:rPr>
+                <w:rFonts w:ascii="Arial" w:hAnsi="Arial" w:cs="Arial"/>
+                <w:sz w:val="22"/>
+                <w:szCs w:val="22"/>
+              </w:rPr>
+              <w:t>60</w:t>
+            </w:r>
+          </w:p>
+          <w:p>
+            <w:pPr>
+              <w:rPr>
+                <w:rFonts w:ascii="Arial" w:hAnsi="Arial" w:cs="Arial"/>
+                <w:sz w:val="22"/>
+                <w:szCs w:val="22"/>
+              </w:rPr>
+            </w:pPr>
+            <w:r>
+              <w:rPr>
+                <w:rFonts w:ascii="Arial" w:hAnsi="Arial" w:cs="Arial"/>
+                <w:sz w:val="22"/>
+                <w:szCs w:val="22"/>
+              </w:rPr>
+              <w:t>37 weiblich, 23 männlich (∑60)</w:t>
+            </w:r>
           </w:p>
         </w:tc>
       </w:tr>
       <w:tr>
         <w:tc>
           <w:tcPr>
-            <w:tcW w:w="2265" w:type="dxa"/>
-          </w:tcPr>
-          <w:p>
-            <w:pPr>
-              <w:rPr>
-                <w:rFonts w:ascii="Arial" w:hAnsi="Arial" w:cs="Arial"/>
-                <w:sz w:val="22"/>
-                <w:szCs w:val="22"/>
-              </w:rPr>
-            </w:pPr>
-            <w:r>
-              <w:rPr>
-                <w:rFonts w:ascii="Arial" w:hAnsi="Arial" w:cs="Arial"/>
-                <w:sz w:val="22"/>
-                <w:szCs w:val="22"/>
-              </w:rPr>
-              <w:t>∑ 128</w:t>
-            </w:r>
-          </w:p>
-        </w:tc>
-        <w:tc>
-          <w:tcPr>
-            <w:tcW w:w="2265" w:type="dxa"/>
-          </w:tcPr>
-          <w:p>
-            <w:pPr>
-              <w:rPr>
-                <w:rFonts w:ascii="Arial" w:hAnsi="Arial" w:cs="Arial"/>
-                <w:sz w:val="22"/>
-                <w:szCs w:val="22"/>
-              </w:rPr>
-            </w:pPr>
-            <w:r>
-              <w:rPr>
-                <w:rFonts w:ascii="Arial" w:hAnsi="Arial" w:cs="Arial"/>
-                <w:sz w:val="22"/>
-                <w:szCs w:val="22"/>
-              </w:rPr>
-              <w:t>Kein Training (</w:t>
-            </w:r>
+            <w:tcW w:w="3118" w:type="dxa"/>
+            <w:vMerge w:val="restart"/>
+          </w:tcPr>
+          <w:p>
+            <w:pPr>
+              <w:rPr>
+                <w:rFonts w:ascii="Arial" w:hAnsi="Arial" w:cs="Arial"/>
+                <w:sz w:val="22"/>
+                <w:szCs w:val="22"/>
+              </w:rPr>
+            </w:pPr>
+            <w:r>
+              <w:rPr>
+                <w:rFonts w:ascii="Arial" w:hAnsi="Arial" w:cs="Arial"/>
+                <w:sz w:val="22"/>
+                <w:szCs w:val="22"/>
+              </w:rPr>
+              <w:t>Age</w:t>
+            </w:r>
+          </w:p>
+          <w:p>
+            <w:pPr>
+              <w:rPr>
+                <w:rFonts w:ascii="Arial" w:hAnsi="Arial" w:cs="Arial"/>
+                <w:sz w:val="22"/>
+                <w:szCs w:val="22"/>
+              </w:rPr>
+            </w:pPr>
+            <w:r>
+              <w:rPr>
+                <w:rFonts w:ascii="Arial" w:hAnsi="Arial" w:cs="Arial"/>
+                <w:sz w:val="22"/>
+                <w:szCs w:val="22"/>
+              </w:rPr>
+              <w:t>Range: 18-73 (6.25% &gt; 65)</w:t>
+            </w:r>
+          </w:p>
+        </w:tc>
+        <w:tc>
+          <w:tcPr>
+            <w:tcW w:w="2551" w:type="dxa"/>
+          </w:tcPr>
+          <w:p>
+            <w:pPr>
+              <w:rPr>
+                <w:rFonts w:ascii="Arial" w:hAnsi="Arial" w:cs="Arial"/>
+                <w:sz w:val="22"/>
+                <w:szCs w:val="22"/>
+              </w:rPr>
+            </w:pPr>
+            <w:r>
+              <w:rPr>
+                <w:rFonts w:ascii="Arial" w:hAnsi="Arial" w:cs="Arial"/>
+                <w:sz w:val="22"/>
+                <w:szCs w:val="22"/>
+              </w:rPr>
+              <w:t>Training (EW)</w:t>
+            </w:r>
+          </w:p>
+        </w:tc>
+        <w:tc>
+          <w:tcPr>
+            <w:tcW w:w="3543" w:type="dxa"/>
+          </w:tcPr>
+          <w:p>
+            <w:pPr>
+              <w:rPr>
+                <w:rFonts w:ascii="Arial" w:hAnsi="Arial" w:cs="Arial"/>
+                <w:sz w:val="22"/>
+                <w:szCs w:val="22"/>
+              </w:rPr>
+            </w:pPr>
             <w:proofErr w:type="spellStart"/>
             <w:r>
               <w:rPr>
@@ -737,7 +820,16 @@
                 <w:sz w:val="22"/>
                 <w:szCs w:val="22"/>
               </w:rPr>
-              <w:t>noEW</w:t>
+              <w:t>M</w:t>
+            </w:r>
+            <w:r>
+              <w:rPr>
+                <w:rFonts w:ascii="Arial" w:hAnsi="Arial" w:cs="Arial"/>
+                <w:sz w:val="22"/>
+                <w:szCs w:val="22"/>
+                <w:vertAlign w:val="subscript"/>
+              </w:rPr>
+              <w:t>Age</w:t>
             </w:r>
             <w:proofErr w:type="spellEnd"/>
             <w:r>
@@ -746,360 +838,184 @@
                 <w:sz w:val="22"/>
                 <w:szCs w:val="22"/>
               </w:rPr>
-              <w:t>)</w:t>
-            </w:r>
-          </w:p>
-        </w:tc>
-        <w:tc>
-          <w:tcPr>
-            <w:tcW w:w="2266" w:type="dxa"/>
-          </w:tcPr>
-          <w:p>
-            <w:pPr>
-              <w:rPr>
-                <w:rFonts w:ascii="Arial" w:hAnsi="Arial" w:cs="Arial"/>
-                <w:sz w:val="22"/>
-                <w:szCs w:val="22"/>
-              </w:rPr>
-            </w:pPr>
-            <w:r>
-              <w:rPr>
-                <w:rFonts w:ascii="Arial" w:hAnsi="Arial" w:cs="Arial"/>
-                <w:sz w:val="22"/>
-                <w:szCs w:val="22"/>
-              </w:rPr>
-              <w:t>60</w:t>
-            </w:r>
-          </w:p>
-          <w:p>
-            <w:pPr>
-              <w:rPr>
-                <w:rFonts w:ascii="Arial" w:hAnsi="Arial" w:cs="Arial"/>
-                <w:sz w:val="22"/>
-                <w:szCs w:val="22"/>
-              </w:rPr>
-            </w:pPr>
-            <w:r>
-              <w:rPr>
-                <w:rFonts w:ascii="Arial" w:hAnsi="Arial" w:cs="Arial"/>
-                <w:sz w:val="22"/>
-                <w:szCs w:val="22"/>
-              </w:rPr>
-              <w:t>37 weiblich, 23 männlich (∑60)</w:t>
-            </w:r>
-          </w:p>
-          <w:p>
-            <w:pPr>
-              <w:rPr>
-                <w:rFonts w:ascii="Arial" w:hAnsi="Arial" w:cs="Arial"/>
-                <w:sz w:val="22"/>
-                <w:szCs w:val="22"/>
-              </w:rPr>
-            </w:pPr>
-          </w:p>
-        </w:tc>
-        <w:tc>
-          <w:tcPr>
-            <w:tcW w:w="2266" w:type="dxa"/>
-          </w:tcPr>
-          <w:p>
-            <w:pPr>
-              <w:rPr>
-                <w:rFonts w:ascii="Arial" w:hAnsi="Arial" w:cs="Arial"/>
-                <w:sz w:val="22"/>
-                <w:szCs w:val="22"/>
-              </w:rPr>
-            </w:pPr>
+              <w:t xml:space="preserve"> = </w:t>
+            </w:r>
+            <w:r>
+              <w:rPr>
+                <w:rFonts w:ascii="Arial" w:hAnsi="Arial" w:cs="Arial"/>
+                <w:sz w:val="22"/>
+                <w:szCs w:val="22"/>
+              </w:rPr>
+              <w:t>40.94</w:t>
+            </w:r>
+            <w:r>
+              <w:rPr>
+                <w:rFonts w:ascii="Arial" w:hAnsi="Arial" w:cs="Arial"/>
+                <w:sz w:val="22"/>
+                <w:szCs w:val="22"/>
+              </w:rPr>
+              <w:t xml:space="preserve">, </w:t>
+            </w:r>
+            <w:proofErr w:type="spellStart"/>
+            <w:r>
+              <w:rPr>
+                <w:rFonts w:ascii="Arial" w:hAnsi="Arial" w:cs="Arial"/>
+                <w:sz w:val="22"/>
+                <w:szCs w:val="22"/>
+              </w:rPr>
+              <w:t>SD</w:t>
+            </w:r>
+            <w:r>
+              <w:rPr>
+                <w:rFonts w:ascii="Arial" w:hAnsi="Arial" w:cs="Arial"/>
+                <w:sz w:val="22"/>
+                <w:szCs w:val="22"/>
+                <w:vertAlign w:val="subscript"/>
+              </w:rPr>
+              <w:t>Age</w:t>
+            </w:r>
+            <w:proofErr w:type="spellEnd"/>
+            <w:r>
+              <w:rPr>
+                <w:rFonts w:ascii="Arial" w:hAnsi="Arial" w:cs="Arial"/>
+                <w:sz w:val="22"/>
+                <w:szCs w:val="22"/>
+              </w:rPr>
+              <w:t xml:space="preserve"> = 1</w:t>
+            </w:r>
+            <w:r>
+              <w:rPr>
+                <w:rFonts w:ascii="Arial" w:hAnsi="Arial" w:cs="Arial"/>
+                <w:sz w:val="22"/>
+                <w:szCs w:val="22"/>
+              </w:rPr>
+              <w:t>4.11</w:t>
+            </w:r>
           </w:p>
         </w:tc>
       </w:tr>
       <w:tr>
         <w:tc>
           <w:tcPr>
-            <w:tcW w:w="2265" w:type="dxa"/>
-          </w:tcPr>
-          <w:p>
-            <w:pPr>
-              <w:rPr>
-                <w:rFonts w:ascii="Arial" w:hAnsi="Arial" w:cs="Arial"/>
-                <w:sz w:val="22"/>
-                <w:szCs w:val="22"/>
-              </w:rPr>
-            </w:pPr>
-          </w:p>
-        </w:tc>
-        <w:tc>
-          <w:tcPr>
-            <w:tcW w:w="2265" w:type="dxa"/>
-          </w:tcPr>
-          <w:p>
-            <w:pPr>
-              <w:rPr>
-                <w:rFonts w:ascii="Arial" w:hAnsi="Arial" w:cs="Arial"/>
-                <w:sz w:val="22"/>
-                <w:szCs w:val="22"/>
-              </w:rPr>
-            </w:pPr>
-          </w:p>
-        </w:tc>
-        <w:tc>
-          <w:tcPr>
-            <w:tcW w:w="2266" w:type="dxa"/>
-          </w:tcPr>
-          <w:p>
-            <w:pPr>
-              <w:rPr>
-                <w:rFonts w:ascii="Arial" w:hAnsi="Arial" w:cs="Arial"/>
-                <w:sz w:val="22"/>
-                <w:szCs w:val="22"/>
-              </w:rPr>
-            </w:pPr>
-          </w:p>
-        </w:tc>
-        <w:tc>
-          <w:tcPr>
-            <w:tcW w:w="2266" w:type="dxa"/>
-          </w:tcPr>
-          <w:p>
-            <w:pPr>
-              <w:rPr>
-                <w:rFonts w:ascii="Arial" w:hAnsi="Arial" w:cs="Arial"/>
-                <w:sz w:val="22"/>
-                <w:szCs w:val="22"/>
-              </w:rPr>
-            </w:pPr>
-          </w:p>
-        </w:tc>
-      </w:tr>
-      <w:tr>
-        <w:tc>
-          <w:tcPr>
-            <w:tcW w:w="2265" w:type="dxa"/>
-          </w:tcPr>
-          <w:p>
-            <w:pPr>
-              <w:rPr>
-                <w:rFonts w:ascii="Arial" w:hAnsi="Arial" w:cs="Arial"/>
-                <w:sz w:val="22"/>
-                <w:szCs w:val="22"/>
-              </w:rPr>
-            </w:pPr>
-          </w:p>
-        </w:tc>
-        <w:tc>
-          <w:tcPr>
-            <w:tcW w:w="2265" w:type="dxa"/>
-          </w:tcPr>
-          <w:p>
-            <w:pPr>
-              <w:rPr>
-                <w:rFonts w:ascii="Arial" w:hAnsi="Arial" w:cs="Arial"/>
-                <w:sz w:val="22"/>
-                <w:szCs w:val="22"/>
-              </w:rPr>
-            </w:pPr>
-          </w:p>
-        </w:tc>
-        <w:tc>
-          <w:tcPr>
-            <w:tcW w:w="2266" w:type="dxa"/>
-          </w:tcPr>
-          <w:p>
-            <w:pPr>
-              <w:rPr>
-                <w:rFonts w:ascii="Arial" w:hAnsi="Arial" w:cs="Arial"/>
-                <w:sz w:val="22"/>
-                <w:szCs w:val="22"/>
-              </w:rPr>
-            </w:pPr>
-          </w:p>
-        </w:tc>
-        <w:tc>
-          <w:tcPr>
-            <w:tcW w:w="2266" w:type="dxa"/>
-          </w:tcPr>
-          <w:p>
-            <w:pPr>
-              <w:rPr>
-                <w:rFonts w:ascii="Arial" w:hAnsi="Arial" w:cs="Arial"/>
-                <w:sz w:val="22"/>
-                <w:szCs w:val="22"/>
-              </w:rPr>
-            </w:pPr>
-          </w:p>
-        </w:tc>
-      </w:tr>
-      <w:tr>
-        <w:tc>
-          <w:tcPr>
-            <w:tcW w:w="2265" w:type="dxa"/>
-          </w:tcPr>
-          <w:p>
-            <w:pPr>
-              <w:rPr>
-                <w:rFonts w:ascii="Arial" w:hAnsi="Arial" w:cs="Arial"/>
-                <w:sz w:val="22"/>
-                <w:szCs w:val="22"/>
-              </w:rPr>
-            </w:pPr>
-          </w:p>
-        </w:tc>
-        <w:tc>
-          <w:tcPr>
-            <w:tcW w:w="2265" w:type="dxa"/>
-          </w:tcPr>
-          <w:p>
-            <w:pPr>
-              <w:rPr>
-                <w:rFonts w:ascii="Arial" w:hAnsi="Arial" w:cs="Arial"/>
-                <w:sz w:val="22"/>
-                <w:szCs w:val="22"/>
-              </w:rPr>
-            </w:pPr>
-          </w:p>
-        </w:tc>
-        <w:tc>
-          <w:tcPr>
-            <w:tcW w:w="2266" w:type="dxa"/>
-          </w:tcPr>
-          <w:p>
-            <w:pPr>
-              <w:rPr>
-                <w:rFonts w:ascii="Arial" w:hAnsi="Arial" w:cs="Arial"/>
-                <w:sz w:val="22"/>
-                <w:szCs w:val="22"/>
-              </w:rPr>
-            </w:pPr>
-          </w:p>
-        </w:tc>
-        <w:tc>
-          <w:tcPr>
-            <w:tcW w:w="2266" w:type="dxa"/>
-          </w:tcPr>
-          <w:p>
-            <w:pPr>
-              <w:rPr>
-                <w:rFonts w:ascii="Arial" w:hAnsi="Arial" w:cs="Arial"/>
-                <w:sz w:val="22"/>
-                <w:szCs w:val="22"/>
-              </w:rPr>
-            </w:pPr>
-          </w:p>
-        </w:tc>
-      </w:tr>
-      <w:tr>
-        <w:tc>
-          <w:tcPr>
-            <w:tcW w:w="2265" w:type="dxa"/>
-          </w:tcPr>
-          <w:p>
-            <w:pPr>
-              <w:rPr>
-                <w:rFonts w:ascii="Arial" w:hAnsi="Arial" w:cs="Arial"/>
-                <w:sz w:val="22"/>
-                <w:szCs w:val="22"/>
-              </w:rPr>
-            </w:pPr>
-          </w:p>
-        </w:tc>
-        <w:tc>
-          <w:tcPr>
-            <w:tcW w:w="2265" w:type="dxa"/>
-          </w:tcPr>
-          <w:p>
-            <w:pPr>
-              <w:rPr>
-                <w:rFonts w:ascii="Arial" w:hAnsi="Arial" w:cs="Arial"/>
-                <w:sz w:val="22"/>
-                <w:szCs w:val="22"/>
-              </w:rPr>
-            </w:pPr>
-          </w:p>
-        </w:tc>
-        <w:tc>
-          <w:tcPr>
-            <w:tcW w:w="2266" w:type="dxa"/>
-          </w:tcPr>
-          <w:p>
-            <w:pPr>
-              <w:rPr>
-                <w:rFonts w:ascii="Arial" w:hAnsi="Arial" w:cs="Arial"/>
-                <w:sz w:val="22"/>
-                <w:szCs w:val="22"/>
-              </w:rPr>
-            </w:pPr>
-          </w:p>
-        </w:tc>
-        <w:tc>
-          <w:tcPr>
-            <w:tcW w:w="2266" w:type="dxa"/>
-          </w:tcPr>
-          <w:p>
-            <w:pPr>
-              <w:rPr>
-                <w:rFonts w:ascii="Arial" w:hAnsi="Arial" w:cs="Arial"/>
-                <w:sz w:val="22"/>
-                <w:szCs w:val="22"/>
-              </w:rPr>
-            </w:pPr>
-          </w:p>
-        </w:tc>
-      </w:tr>
-      <w:tr>
-        <w:tc>
-          <w:tcPr>
-            <w:tcW w:w="2265" w:type="dxa"/>
-          </w:tcPr>
-          <w:p>
-            <w:pPr>
-              <w:rPr>
-                <w:rFonts w:ascii="Arial" w:hAnsi="Arial" w:cs="Arial"/>
-                <w:sz w:val="22"/>
-                <w:szCs w:val="22"/>
-              </w:rPr>
-            </w:pPr>
-          </w:p>
-        </w:tc>
-        <w:tc>
-          <w:tcPr>
-            <w:tcW w:w="2265" w:type="dxa"/>
-          </w:tcPr>
-          <w:p>
-            <w:pPr>
-              <w:rPr>
-                <w:rFonts w:ascii="Arial" w:hAnsi="Arial" w:cs="Arial"/>
-                <w:sz w:val="22"/>
-                <w:szCs w:val="22"/>
-              </w:rPr>
-            </w:pPr>
-          </w:p>
-        </w:tc>
-        <w:tc>
-          <w:tcPr>
-            <w:tcW w:w="2266" w:type="dxa"/>
-          </w:tcPr>
-          <w:p>
-            <w:pPr>
-              <w:rPr>
-                <w:rFonts w:ascii="Arial" w:hAnsi="Arial" w:cs="Arial"/>
-                <w:sz w:val="22"/>
-                <w:szCs w:val="22"/>
-              </w:rPr>
-            </w:pPr>
-          </w:p>
-        </w:tc>
-        <w:tc>
-          <w:tcPr>
-            <w:tcW w:w="2266" w:type="dxa"/>
-          </w:tcPr>
-          <w:p>
-            <w:pPr>
-              <w:rPr>
-                <w:rFonts w:ascii="Arial" w:hAnsi="Arial" w:cs="Arial"/>
-                <w:sz w:val="22"/>
-                <w:szCs w:val="22"/>
-              </w:rPr>
-            </w:pPr>
+            <w:tcW w:w="3118" w:type="dxa"/>
+            <w:vMerge/>
+          </w:tcPr>
+          <w:p>
+            <w:pPr>
+              <w:rPr>
+                <w:rFonts w:ascii="Arial" w:hAnsi="Arial" w:cs="Arial"/>
+                <w:sz w:val="22"/>
+                <w:szCs w:val="22"/>
+              </w:rPr>
+            </w:pPr>
+          </w:p>
+        </w:tc>
+        <w:tc>
+          <w:tcPr>
+            <w:tcW w:w="2551" w:type="dxa"/>
+          </w:tcPr>
+          <w:p>
+            <w:pPr>
+              <w:rPr>
+                <w:rFonts w:ascii="Arial" w:hAnsi="Arial" w:cs="Arial"/>
+                <w:sz w:val="22"/>
+                <w:szCs w:val="22"/>
+              </w:rPr>
+            </w:pPr>
+            <w:r>
+              <w:rPr>
+                <w:rFonts w:ascii="Arial" w:hAnsi="Arial" w:cs="Arial"/>
+                <w:sz w:val="22"/>
+                <w:szCs w:val="22"/>
+              </w:rPr>
+              <w:t>Kein Training (</w:t>
+            </w:r>
+            <w:proofErr w:type="spellStart"/>
+            <w:r>
+              <w:rPr>
+                <w:rFonts w:ascii="Arial" w:hAnsi="Arial" w:cs="Arial"/>
+                <w:sz w:val="22"/>
+                <w:szCs w:val="22"/>
+              </w:rPr>
+              <w:t>noEW</w:t>
+            </w:r>
+            <w:proofErr w:type="spellEnd"/>
+            <w:r>
+              <w:rPr>
+                <w:rFonts w:ascii="Arial" w:hAnsi="Arial" w:cs="Arial"/>
+                <w:sz w:val="22"/>
+                <w:szCs w:val="22"/>
+              </w:rPr>
+              <w:t>)</w:t>
+            </w:r>
+          </w:p>
+        </w:tc>
+        <w:tc>
+          <w:tcPr>
+            <w:tcW w:w="3543" w:type="dxa"/>
+          </w:tcPr>
+          <w:p>
+            <w:pPr>
+              <w:rPr>
+                <w:rFonts w:ascii="Arial" w:hAnsi="Arial" w:cs="Arial"/>
+                <w:sz w:val="22"/>
+                <w:szCs w:val="22"/>
+              </w:rPr>
+            </w:pPr>
+            <w:proofErr w:type="spellStart"/>
+            <w:r>
+              <w:rPr>
+                <w:rFonts w:ascii="Arial" w:hAnsi="Arial" w:cs="Arial"/>
+                <w:sz w:val="22"/>
+                <w:szCs w:val="22"/>
+              </w:rPr>
+              <w:t>M</w:t>
+            </w:r>
+            <w:r>
+              <w:rPr>
+                <w:rFonts w:ascii="Arial" w:hAnsi="Arial" w:cs="Arial"/>
+                <w:sz w:val="22"/>
+                <w:szCs w:val="22"/>
+                <w:vertAlign w:val="subscript"/>
+              </w:rPr>
+              <w:t>Age</w:t>
+            </w:r>
+            <w:proofErr w:type="spellEnd"/>
+            <w:r>
+              <w:rPr>
+                <w:rFonts w:ascii="Arial" w:hAnsi="Arial" w:cs="Arial"/>
+                <w:sz w:val="22"/>
+                <w:szCs w:val="22"/>
+              </w:rPr>
+              <w:t xml:space="preserve"> = 39.40, </w:t>
+            </w:r>
+            <w:proofErr w:type="spellStart"/>
+            <w:r>
+              <w:rPr>
+                <w:rFonts w:ascii="Arial" w:hAnsi="Arial" w:cs="Arial"/>
+                <w:sz w:val="22"/>
+                <w:szCs w:val="22"/>
+              </w:rPr>
+              <w:t>SD</w:t>
+            </w:r>
+            <w:r>
+              <w:rPr>
+                <w:rFonts w:ascii="Arial" w:hAnsi="Arial" w:cs="Arial"/>
+                <w:sz w:val="22"/>
+                <w:szCs w:val="22"/>
+                <w:vertAlign w:val="subscript"/>
+              </w:rPr>
+              <w:t>Age</w:t>
+            </w:r>
+            <w:proofErr w:type="spellEnd"/>
+            <w:r>
+              <w:rPr>
+                <w:rFonts w:ascii="Arial" w:hAnsi="Arial" w:cs="Arial"/>
+                <w:sz w:val="22"/>
+                <w:szCs w:val="22"/>
+              </w:rPr>
+              <w:t xml:space="preserve"> = 15.08</w:t>
+            </w:r>
           </w:p>
         </w:tc>
       </w:tr>
@@ -1112,9 +1028,1129 @@
           <w:szCs w:val="22"/>
         </w:rPr>
       </w:pPr>
+      <w:r>
+        <w:rPr>
+          <w:rFonts w:ascii="Arial" w:hAnsi="Arial" w:cs="Arial"/>
+          <w:i/>
+          <w:iCs/>
+          <w:sz w:val="22"/>
+          <w:szCs w:val="22"/>
+        </w:rPr>
+        <w:t>Anmerkung.</w:t>
+      </w:r>
+      <w:r>
+        <w:rPr>
+          <w:rFonts w:ascii="Arial" w:hAnsi="Arial" w:cs="Arial"/>
+          <w:sz w:val="22"/>
+          <w:szCs w:val="22"/>
+        </w:rPr>
+        <w:t xml:space="preserve"> </w:t>
+      </w:r>
+      <w:r>
+        <w:rPr>
+          <w:rFonts w:ascii="Arial" w:hAnsi="Arial" w:cs="Arial"/>
+          <w:sz w:val="22"/>
+          <w:szCs w:val="22"/>
+        </w:rPr>
+        <w:t xml:space="preserve">Daten von insgesamt 128 </w:t>
+      </w:r>
+      <w:proofErr w:type="spellStart"/>
+      <w:proofErr w:type="gramStart"/>
+      <w:r>
+        <w:rPr>
+          <w:rFonts w:ascii="Arial" w:hAnsi="Arial" w:cs="Arial"/>
+          <w:sz w:val="22"/>
+          <w:szCs w:val="22"/>
+        </w:rPr>
+        <w:t>Proband:innen</w:t>
+      </w:r>
+      <w:proofErr w:type="spellEnd"/>
+      <w:proofErr w:type="gramEnd"/>
+      <w:r>
+        <w:rPr>
+          <w:rFonts w:ascii="Arial" w:hAnsi="Arial" w:cs="Arial"/>
+          <w:sz w:val="22"/>
+          <w:szCs w:val="22"/>
+        </w:rPr>
+        <w:t xml:space="preserve">, welche anhand von 37 Variablen beschrieben werden. </w:t>
+      </w:r>
     </w:p>
-    <w:p/>
-    <w:p/>
+    <w:p>
+      <w:pPr>
+        <w:rPr>
+          <w:rFonts w:ascii="Arial" w:hAnsi="Arial" w:cs="Arial"/>
+          <w:sz w:val="22"/>
+          <w:szCs w:val="22"/>
+        </w:rPr>
+      </w:pPr>
+    </w:p>
+    <w:p>
+      <w:pPr>
+        <w:rPr>
+          <w:rFonts w:ascii="Arial" w:hAnsi="Arial" w:cs="Arial"/>
+          <w:sz w:val="22"/>
+          <w:szCs w:val="22"/>
+        </w:rPr>
+      </w:pPr>
+    </w:p>
+    <w:p>
+      <w:pPr>
+        <w:rPr>
+          <w:rFonts w:ascii="Arial" w:hAnsi="Arial" w:cs="Arial"/>
+          <w:sz w:val="22"/>
+          <w:szCs w:val="22"/>
+        </w:rPr>
+      </w:pPr>
+    </w:p>
+    <w:p>
+      <w:pPr>
+        <w:rPr>
+          <w:rFonts w:ascii="Arial" w:hAnsi="Arial" w:cs="Arial"/>
+          <w:sz w:val="22"/>
+          <w:szCs w:val="22"/>
+        </w:rPr>
+      </w:pPr>
+    </w:p>
+    <w:p>
+      <w:pPr>
+        <w:rPr>
+          <w:rFonts w:ascii="Arial" w:hAnsi="Arial" w:cs="Arial"/>
+          <w:sz w:val="22"/>
+          <w:szCs w:val="22"/>
+        </w:rPr>
+      </w:pPr>
+    </w:p>
+    <w:p>
+      <w:pPr>
+        <w:rPr>
+          <w:rFonts w:ascii="Arial" w:hAnsi="Arial" w:cs="Arial"/>
+          <w:sz w:val="22"/>
+          <w:szCs w:val="22"/>
+        </w:rPr>
+      </w:pPr>
+    </w:p>
+    <w:p>
+      <w:pPr>
+        <w:rPr>
+          <w:rFonts w:ascii="Arial" w:hAnsi="Arial" w:cs="Arial"/>
+          <w:sz w:val="22"/>
+          <w:szCs w:val="22"/>
+        </w:rPr>
+      </w:pPr>
+    </w:p>
+    <w:p>
+      <w:pPr>
+        <w:spacing w:line="276" w:lineRule="auto"/>
+        <w:rPr>
+          <w:rFonts w:ascii="Arial" w:hAnsi="Arial" w:cs="Arial"/>
+          <w:b/>
+          <w:bCs/>
+          <w:sz w:val="22"/>
+          <w:szCs w:val="22"/>
+        </w:rPr>
+      </w:pPr>
+      <w:r>
+        <w:rPr>
+          <w:rFonts w:ascii="Arial" w:hAnsi="Arial" w:cs="Arial"/>
+          <w:b/>
+          <w:bCs/>
+          <w:sz w:val="22"/>
+          <w:szCs w:val="22"/>
+        </w:rPr>
+        <w:lastRenderedPageBreak/>
+        <w:t>Table 1</w:t>
+      </w:r>
+    </w:p>
+    <w:p>
+      <w:pPr>
+        <w:spacing w:line="276" w:lineRule="auto"/>
+        <w:rPr>
+          <w:rFonts w:ascii="Arial" w:hAnsi="Arial" w:cs="Arial"/>
+          <w:i/>
+          <w:iCs/>
+          <w:sz w:val="22"/>
+          <w:szCs w:val="22"/>
+          <w:lang w:val="en-US"/>
+        </w:rPr>
+      </w:pPr>
+      <w:r>
+        <w:rPr>
+          <w:rFonts w:ascii="Arial" w:hAnsi="Arial" w:cs="Arial"/>
+          <w:i/>
+          <w:iCs/>
+          <w:sz w:val="22"/>
+          <w:szCs w:val="22"/>
+          <w:lang w:val="en-US"/>
+        </w:rPr>
+        <w:t>Descriptive Statistics for YMRS and ISEL (Subscales) by Group (Control</w:t>
+      </w:r>
+      <w:r>
+        <w:rPr>
+          <w:rFonts w:ascii="Arial" w:hAnsi="Arial" w:cs="Arial"/>
+          <w:i/>
+          <w:iCs/>
+          <w:sz w:val="22"/>
+          <w:szCs w:val="22"/>
+          <w:lang w:val="en-US"/>
+        </w:rPr>
+        <w:t xml:space="preserve"> vs. Training</w:t>
+      </w:r>
+      <w:r>
+        <w:rPr>
+          <w:rFonts w:ascii="Arial" w:hAnsi="Arial" w:cs="Arial"/>
+          <w:i/>
+          <w:iCs/>
+          <w:sz w:val="22"/>
+          <w:szCs w:val="22"/>
+          <w:lang w:val="en-US"/>
+        </w:rPr>
+        <w:t>)</w:t>
+      </w:r>
+    </w:p>
+    <w:tbl>
+      <w:tblPr>
+        <w:tblStyle w:val="Tabellenraster"/>
+        <w:tblW w:w="8505" w:type="dxa"/>
+        <w:tblBorders>
+          <w:left w:val="none" w:sz="0" w:space="0" w:color="auto"/>
+          <w:right w:val="none" w:sz="0" w:space="0" w:color="auto"/>
+          <w:insideH w:val="none" w:sz="0" w:space="0" w:color="auto"/>
+          <w:insideV w:val="none" w:sz="0" w:space="0" w:color="auto"/>
+        </w:tblBorders>
+        <w:tblLook w:val="04A0" w:firstRow="1" w:lastRow="0" w:firstColumn="1" w:lastColumn="0" w:noHBand="0" w:noVBand="1"/>
+      </w:tblPr>
+      <w:tblGrid>
+        <w:gridCol w:w="3061"/>
+        <w:gridCol w:w="1361"/>
+        <w:gridCol w:w="1361"/>
+        <w:gridCol w:w="1361"/>
+        <w:gridCol w:w="1361"/>
+      </w:tblGrid>
+      <w:tr>
+        <w:tc>
+          <w:tcPr>
+            <w:tcW w:w="3061" w:type="dxa"/>
+            <w:vMerge w:val="restart"/>
+            <w:tcBorders>
+              <w:top w:val="single" w:sz="4" w:space="0" w:color="auto"/>
+              <w:bottom w:val="nil"/>
+            </w:tcBorders>
+          </w:tcPr>
+          <w:p>
+            <w:pPr>
+              <w:spacing w:line="276" w:lineRule="auto"/>
+              <w:rPr>
+                <w:rFonts w:ascii="Arial" w:hAnsi="Arial" w:cs="Arial"/>
+                <w:sz w:val="22"/>
+                <w:szCs w:val="22"/>
+                <w:lang w:val="en-US"/>
+              </w:rPr>
+            </w:pPr>
+            <w:r>
+              <w:rPr>
+                <w:rFonts w:ascii="Arial" w:hAnsi="Arial" w:cs="Arial"/>
+                <w:sz w:val="22"/>
+                <w:szCs w:val="22"/>
+                <w:lang w:val="en-US"/>
+              </w:rPr>
+              <w:t>Variable</w:t>
+            </w:r>
+          </w:p>
+        </w:tc>
+        <w:tc>
+          <w:tcPr>
+            <w:tcW w:w="2722" w:type="dxa"/>
+            <w:gridSpan w:val="2"/>
+            <w:tcBorders>
+              <w:top w:val="single" w:sz="4" w:space="0" w:color="auto"/>
+              <w:bottom w:val="single" w:sz="4" w:space="0" w:color="auto"/>
+            </w:tcBorders>
+          </w:tcPr>
+          <w:p>
+            <w:pPr>
+              <w:spacing w:line="276" w:lineRule="auto"/>
+              <w:jc w:val="center"/>
+              <w:rPr>
+                <w:rFonts w:ascii="Arial" w:hAnsi="Arial" w:cs="Arial"/>
+                <w:sz w:val="22"/>
+                <w:szCs w:val="22"/>
+              </w:rPr>
+            </w:pPr>
+            <w:r>
+              <w:rPr>
+                <w:rFonts w:ascii="Arial" w:hAnsi="Arial" w:cs="Arial"/>
+                <w:sz w:val="22"/>
+                <w:szCs w:val="22"/>
+              </w:rPr>
+              <w:t>Control</w:t>
+            </w:r>
+          </w:p>
+        </w:tc>
+        <w:tc>
+          <w:tcPr>
+            <w:tcW w:w="2722" w:type="dxa"/>
+            <w:gridSpan w:val="2"/>
+            <w:tcBorders>
+              <w:top w:val="single" w:sz="4" w:space="0" w:color="auto"/>
+              <w:bottom w:val="single" w:sz="4" w:space="0" w:color="auto"/>
+            </w:tcBorders>
+          </w:tcPr>
+          <w:p>
+            <w:pPr>
+              <w:spacing w:line="276" w:lineRule="auto"/>
+              <w:jc w:val="center"/>
+              <w:rPr>
+                <w:rFonts w:ascii="Arial" w:hAnsi="Arial" w:cs="Arial"/>
+                <w:sz w:val="22"/>
+                <w:szCs w:val="22"/>
+              </w:rPr>
+            </w:pPr>
+            <w:r>
+              <w:rPr>
+                <w:rFonts w:ascii="Arial" w:hAnsi="Arial" w:cs="Arial"/>
+                <w:sz w:val="22"/>
+                <w:szCs w:val="22"/>
+              </w:rPr>
+              <w:t>Training</w:t>
+            </w:r>
+          </w:p>
+        </w:tc>
+      </w:tr>
+      <w:tr>
+        <w:tc>
+          <w:tcPr>
+            <w:tcW w:w="3061" w:type="dxa"/>
+            <w:vMerge/>
+            <w:tcBorders>
+              <w:top w:val="nil"/>
+              <w:bottom w:val="single" w:sz="4" w:space="0" w:color="auto"/>
+            </w:tcBorders>
+          </w:tcPr>
+          <w:p>
+            <w:pPr>
+              <w:spacing w:line="276" w:lineRule="auto"/>
+              <w:rPr>
+                <w:rFonts w:ascii="Arial" w:hAnsi="Arial" w:cs="Arial"/>
+                <w:sz w:val="22"/>
+                <w:szCs w:val="22"/>
+              </w:rPr>
+            </w:pPr>
+          </w:p>
+        </w:tc>
+        <w:tc>
+          <w:tcPr>
+            <w:tcW w:w="1361" w:type="dxa"/>
+            <w:tcBorders>
+              <w:top w:val="single" w:sz="4" w:space="0" w:color="auto"/>
+              <w:bottom w:val="single" w:sz="4" w:space="0" w:color="auto"/>
+            </w:tcBorders>
+          </w:tcPr>
+          <w:p>
+            <w:pPr>
+              <w:spacing w:line="276" w:lineRule="auto"/>
+              <w:jc w:val="center"/>
+              <w:rPr>
+                <w:rFonts w:ascii="Arial" w:hAnsi="Arial" w:cs="Arial"/>
+                <w:i/>
+                <w:iCs/>
+                <w:sz w:val="22"/>
+                <w:szCs w:val="22"/>
+              </w:rPr>
+            </w:pPr>
+            <w:r>
+              <w:rPr>
+                <w:rFonts w:ascii="Arial" w:hAnsi="Arial" w:cs="Arial"/>
+                <w:i/>
+                <w:iCs/>
+                <w:sz w:val="22"/>
+                <w:szCs w:val="22"/>
+              </w:rPr>
+              <w:t>M</w:t>
+            </w:r>
+          </w:p>
+        </w:tc>
+        <w:tc>
+          <w:tcPr>
+            <w:tcW w:w="1361" w:type="dxa"/>
+            <w:tcBorders>
+              <w:top w:val="single" w:sz="4" w:space="0" w:color="auto"/>
+              <w:bottom w:val="single" w:sz="4" w:space="0" w:color="auto"/>
+            </w:tcBorders>
+          </w:tcPr>
+          <w:p>
+            <w:pPr>
+              <w:spacing w:line="276" w:lineRule="auto"/>
+              <w:jc w:val="center"/>
+              <w:rPr>
+                <w:rFonts w:ascii="Arial" w:hAnsi="Arial" w:cs="Arial"/>
+                <w:i/>
+                <w:iCs/>
+                <w:sz w:val="22"/>
+                <w:szCs w:val="22"/>
+              </w:rPr>
+            </w:pPr>
+            <w:r>
+              <w:rPr>
+                <w:rFonts w:ascii="Arial" w:hAnsi="Arial" w:cs="Arial"/>
+                <w:i/>
+                <w:iCs/>
+                <w:sz w:val="22"/>
+                <w:szCs w:val="22"/>
+              </w:rPr>
+              <w:t>SD</w:t>
+            </w:r>
+          </w:p>
+        </w:tc>
+        <w:tc>
+          <w:tcPr>
+            <w:tcW w:w="1361" w:type="dxa"/>
+            <w:tcBorders>
+              <w:top w:val="single" w:sz="4" w:space="0" w:color="auto"/>
+              <w:bottom w:val="single" w:sz="4" w:space="0" w:color="auto"/>
+            </w:tcBorders>
+          </w:tcPr>
+          <w:p>
+            <w:pPr>
+              <w:spacing w:line="276" w:lineRule="auto"/>
+              <w:jc w:val="center"/>
+              <w:rPr>
+                <w:rFonts w:ascii="Arial" w:hAnsi="Arial" w:cs="Arial"/>
+                <w:i/>
+                <w:iCs/>
+                <w:sz w:val="22"/>
+                <w:szCs w:val="22"/>
+              </w:rPr>
+            </w:pPr>
+            <w:r>
+              <w:rPr>
+                <w:rFonts w:ascii="Arial" w:hAnsi="Arial" w:cs="Arial"/>
+                <w:i/>
+                <w:iCs/>
+                <w:sz w:val="22"/>
+                <w:szCs w:val="22"/>
+              </w:rPr>
+              <w:t>M</w:t>
+            </w:r>
+          </w:p>
+        </w:tc>
+        <w:tc>
+          <w:tcPr>
+            <w:tcW w:w="1361" w:type="dxa"/>
+            <w:tcBorders>
+              <w:top w:val="single" w:sz="4" w:space="0" w:color="auto"/>
+              <w:bottom w:val="single" w:sz="4" w:space="0" w:color="auto"/>
+            </w:tcBorders>
+          </w:tcPr>
+          <w:p>
+            <w:pPr>
+              <w:spacing w:line="276" w:lineRule="auto"/>
+              <w:jc w:val="center"/>
+              <w:rPr>
+                <w:rFonts w:ascii="Arial" w:hAnsi="Arial" w:cs="Arial"/>
+                <w:i/>
+                <w:iCs/>
+                <w:sz w:val="22"/>
+                <w:szCs w:val="22"/>
+              </w:rPr>
+            </w:pPr>
+            <w:r>
+              <w:rPr>
+                <w:rFonts w:ascii="Arial" w:hAnsi="Arial" w:cs="Arial"/>
+                <w:i/>
+                <w:iCs/>
+                <w:sz w:val="22"/>
+                <w:szCs w:val="22"/>
+              </w:rPr>
+              <w:t>SD</w:t>
+            </w:r>
+          </w:p>
+        </w:tc>
+      </w:tr>
+      <w:tr>
+        <w:tc>
+          <w:tcPr>
+            <w:tcW w:w="3061" w:type="dxa"/>
+            <w:tcBorders>
+              <w:top w:val="single" w:sz="4" w:space="0" w:color="auto"/>
+            </w:tcBorders>
+          </w:tcPr>
+          <w:p>
+            <w:pPr>
+              <w:spacing w:line="276" w:lineRule="auto"/>
+              <w:rPr>
+                <w:rFonts w:ascii="Arial" w:hAnsi="Arial" w:cs="Arial"/>
+                <w:sz w:val="22"/>
+                <w:szCs w:val="22"/>
+              </w:rPr>
+            </w:pPr>
+            <w:r>
+              <w:rPr>
+                <w:rFonts w:ascii="Arial" w:hAnsi="Arial" w:cs="Arial"/>
+                <w:sz w:val="22"/>
+                <w:szCs w:val="22"/>
+              </w:rPr>
+              <w:t>YMRS</w:t>
+            </w:r>
+          </w:p>
+        </w:tc>
+        <w:tc>
+          <w:tcPr>
+            <w:tcW w:w="1361" w:type="dxa"/>
+            <w:tcBorders>
+              <w:top w:val="single" w:sz="4" w:space="0" w:color="auto"/>
+            </w:tcBorders>
+          </w:tcPr>
+          <w:p>
+            <w:pPr>
+              <w:spacing w:line="276" w:lineRule="auto"/>
+              <w:jc w:val="center"/>
+              <w:rPr>
+                <w:rFonts w:ascii="Arial" w:hAnsi="Arial" w:cs="Arial"/>
+                <w:sz w:val="22"/>
+                <w:szCs w:val="22"/>
+              </w:rPr>
+            </w:pPr>
+            <w:r>
+              <w:rPr>
+                <w:rFonts w:ascii="Arial" w:hAnsi="Arial" w:cs="Arial"/>
+                <w:sz w:val="22"/>
+                <w:szCs w:val="22"/>
+              </w:rPr>
+              <w:t>31.20</w:t>
+            </w:r>
+          </w:p>
+        </w:tc>
+        <w:tc>
+          <w:tcPr>
+            <w:tcW w:w="1361" w:type="dxa"/>
+            <w:tcBorders>
+              <w:top w:val="single" w:sz="4" w:space="0" w:color="auto"/>
+            </w:tcBorders>
+          </w:tcPr>
+          <w:p>
+            <w:pPr>
+              <w:spacing w:line="276" w:lineRule="auto"/>
+              <w:jc w:val="center"/>
+              <w:rPr>
+                <w:rFonts w:ascii="Arial" w:hAnsi="Arial" w:cs="Arial"/>
+                <w:sz w:val="22"/>
+                <w:szCs w:val="22"/>
+              </w:rPr>
+            </w:pPr>
+            <w:r>
+              <w:rPr>
+                <w:rFonts w:ascii="Arial" w:hAnsi="Arial" w:cs="Arial"/>
+                <w:sz w:val="22"/>
+                <w:szCs w:val="22"/>
+              </w:rPr>
+              <w:t>4.40</w:t>
+            </w:r>
+          </w:p>
+        </w:tc>
+        <w:tc>
+          <w:tcPr>
+            <w:tcW w:w="1361" w:type="dxa"/>
+            <w:tcBorders>
+              <w:top w:val="single" w:sz="4" w:space="0" w:color="auto"/>
+            </w:tcBorders>
+          </w:tcPr>
+          <w:p>
+            <w:pPr>
+              <w:spacing w:line="276" w:lineRule="auto"/>
+              <w:jc w:val="center"/>
+              <w:rPr>
+                <w:rFonts w:ascii="Arial" w:hAnsi="Arial" w:cs="Arial"/>
+                <w:sz w:val="22"/>
+                <w:szCs w:val="22"/>
+              </w:rPr>
+            </w:pPr>
+            <w:r>
+              <w:rPr>
+                <w:rFonts w:ascii="Arial" w:hAnsi="Arial" w:cs="Arial"/>
+                <w:sz w:val="22"/>
+                <w:szCs w:val="22"/>
+              </w:rPr>
+              <w:t>26.85</w:t>
+            </w:r>
+          </w:p>
+        </w:tc>
+        <w:tc>
+          <w:tcPr>
+            <w:tcW w:w="1361" w:type="dxa"/>
+            <w:tcBorders>
+              <w:top w:val="single" w:sz="4" w:space="0" w:color="auto"/>
+            </w:tcBorders>
+          </w:tcPr>
+          <w:p>
+            <w:pPr>
+              <w:spacing w:line="276" w:lineRule="auto"/>
+              <w:jc w:val="center"/>
+              <w:rPr>
+                <w:rFonts w:ascii="Arial" w:hAnsi="Arial" w:cs="Arial"/>
+                <w:sz w:val="22"/>
+                <w:szCs w:val="22"/>
+              </w:rPr>
+            </w:pPr>
+            <w:r>
+              <w:rPr>
+                <w:rFonts w:ascii="Arial" w:hAnsi="Arial" w:cs="Arial"/>
+                <w:sz w:val="22"/>
+                <w:szCs w:val="22"/>
+              </w:rPr>
+              <w:t>4.53</w:t>
+            </w:r>
+          </w:p>
+        </w:tc>
+      </w:tr>
+      <w:tr>
+        <w:tc>
+          <w:tcPr>
+            <w:tcW w:w="3061" w:type="dxa"/>
+          </w:tcPr>
+          <w:p>
+            <w:pPr>
+              <w:spacing w:line="276" w:lineRule="auto"/>
+              <w:rPr>
+                <w:rFonts w:ascii="Arial" w:hAnsi="Arial" w:cs="Arial"/>
+                <w:sz w:val="22"/>
+                <w:szCs w:val="22"/>
+              </w:rPr>
+            </w:pPr>
+            <w:r>
+              <w:rPr>
+                <w:rFonts w:ascii="Arial" w:hAnsi="Arial" w:cs="Arial"/>
+                <w:sz w:val="22"/>
+                <w:szCs w:val="22"/>
+              </w:rPr>
+              <w:t>ISEL</w:t>
+            </w:r>
+          </w:p>
+        </w:tc>
+        <w:tc>
+          <w:tcPr>
+            <w:tcW w:w="1361" w:type="dxa"/>
+          </w:tcPr>
+          <w:p>
+            <w:pPr>
+              <w:spacing w:line="276" w:lineRule="auto"/>
+              <w:jc w:val="center"/>
+              <w:rPr>
+                <w:rFonts w:ascii="Arial" w:hAnsi="Arial" w:cs="Arial"/>
+                <w:sz w:val="22"/>
+                <w:szCs w:val="22"/>
+              </w:rPr>
+            </w:pPr>
+            <w:r>
+              <w:rPr>
+                <w:rFonts w:ascii="Arial" w:hAnsi="Arial" w:cs="Arial"/>
+                <w:sz w:val="22"/>
+                <w:szCs w:val="22"/>
+              </w:rPr>
+              <w:t>35.20</w:t>
+            </w:r>
+          </w:p>
+        </w:tc>
+        <w:tc>
+          <w:tcPr>
+            <w:tcW w:w="1361" w:type="dxa"/>
+          </w:tcPr>
+          <w:p>
+            <w:pPr>
+              <w:spacing w:line="276" w:lineRule="auto"/>
+              <w:jc w:val="center"/>
+              <w:rPr>
+                <w:rFonts w:ascii="Arial" w:hAnsi="Arial" w:cs="Arial"/>
+                <w:sz w:val="22"/>
+                <w:szCs w:val="22"/>
+              </w:rPr>
+            </w:pPr>
+            <w:r>
+              <w:rPr>
+                <w:rFonts w:ascii="Arial" w:hAnsi="Arial" w:cs="Arial"/>
+                <w:sz w:val="22"/>
+                <w:szCs w:val="22"/>
+              </w:rPr>
+              <w:t>6.58</w:t>
+            </w:r>
+          </w:p>
+        </w:tc>
+        <w:tc>
+          <w:tcPr>
+            <w:tcW w:w="1361" w:type="dxa"/>
+          </w:tcPr>
+          <w:p>
+            <w:pPr>
+              <w:spacing w:line="276" w:lineRule="auto"/>
+              <w:jc w:val="center"/>
+              <w:rPr>
+                <w:rFonts w:ascii="Arial" w:hAnsi="Arial" w:cs="Arial"/>
+                <w:sz w:val="22"/>
+                <w:szCs w:val="22"/>
+              </w:rPr>
+            </w:pPr>
+            <w:r>
+              <w:rPr>
+                <w:rFonts w:ascii="Arial" w:hAnsi="Arial" w:cs="Arial"/>
+                <w:sz w:val="22"/>
+                <w:szCs w:val="22"/>
+              </w:rPr>
+              <w:t>34.84</w:t>
+            </w:r>
+          </w:p>
+        </w:tc>
+        <w:tc>
+          <w:tcPr>
+            <w:tcW w:w="1361" w:type="dxa"/>
+          </w:tcPr>
+          <w:p>
+            <w:pPr>
+              <w:spacing w:line="276" w:lineRule="auto"/>
+              <w:jc w:val="center"/>
+              <w:rPr>
+                <w:rFonts w:ascii="Arial" w:hAnsi="Arial" w:cs="Arial"/>
+                <w:sz w:val="22"/>
+                <w:szCs w:val="22"/>
+              </w:rPr>
+            </w:pPr>
+            <w:r>
+              <w:rPr>
+                <w:rFonts w:ascii="Arial" w:hAnsi="Arial" w:cs="Arial"/>
+                <w:sz w:val="22"/>
+                <w:szCs w:val="22"/>
+              </w:rPr>
+              <w:t>6.48</w:t>
+            </w:r>
+          </w:p>
+        </w:tc>
+      </w:tr>
+      <w:tr>
+        <w:tc>
+          <w:tcPr>
+            <w:tcW w:w="3061" w:type="dxa"/>
+          </w:tcPr>
+          <w:p>
+            <w:pPr>
+              <w:spacing w:line="276" w:lineRule="auto"/>
+              <w:rPr>
+                <w:rFonts w:ascii="Arial" w:hAnsi="Arial" w:cs="Arial"/>
+                <w:sz w:val="22"/>
+                <w:szCs w:val="22"/>
+              </w:rPr>
+            </w:pPr>
+            <w:r>
+              <w:rPr>
+                <w:rFonts w:ascii="Arial" w:hAnsi="Arial" w:cs="Arial"/>
+                <w:sz w:val="22"/>
+                <w:szCs w:val="22"/>
+              </w:rPr>
+              <w:t xml:space="preserve">     </w:t>
+            </w:r>
+            <w:r>
+              <w:rPr>
+                <w:rFonts w:ascii="Arial" w:hAnsi="Arial" w:cs="Arial"/>
+                <w:sz w:val="22"/>
+                <w:szCs w:val="22"/>
+              </w:rPr>
+              <w:t>Appraisal Support</w:t>
+            </w:r>
+          </w:p>
+        </w:tc>
+        <w:tc>
+          <w:tcPr>
+            <w:tcW w:w="1361" w:type="dxa"/>
+          </w:tcPr>
+          <w:p>
+            <w:pPr>
+              <w:spacing w:line="276" w:lineRule="auto"/>
+              <w:jc w:val="center"/>
+              <w:rPr>
+                <w:rFonts w:ascii="Arial" w:hAnsi="Arial" w:cs="Arial"/>
+                <w:sz w:val="22"/>
+                <w:szCs w:val="22"/>
+              </w:rPr>
+            </w:pPr>
+            <w:r>
+              <w:rPr>
+                <w:rFonts w:ascii="Arial" w:hAnsi="Arial" w:cs="Arial"/>
+                <w:sz w:val="22"/>
+                <w:szCs w:val="22"/>
+              </w:rPr>
+              <w:t>11.78</w:t>
+            </w:r>
+          </w:p>
+        </w:tc>
+        <w:tc>
+          <w:tcPr>
+            <w:tcW w:w="1361" w:type="dxa"/>
+          </w:tcPr>
+          <w:p>
+            <w:pPr>
+              <w:spacing w:line="276" w:lineRule="auto"/>
+              <w:jc w:val="center"/>
+              <w:rPr>
+                <w:rFonts w:ascii="Arial" w:hAnsi="Arial" w:cs="Arial"/>
+                <w:sz w:val="22"/>
+                <w:szCs w:val="22"/>
+              </w:rPr>
+            </w:pPr>
+            <w:r>
+              <w:rPr>
+                <w:rFonts w:ascii="Arial" w:hAnsi="Arial" w:cs="Arial"/>
+                <w:sz w:val="22"/>
+                <w:szCs w:val="22"/>
+              </w:rPr>
+              <w:t>2.41</w:t>
+            </w:r>
+          </w:p>
+        </w:tc>
+        <w:tc>
+          <w:tcPr>
+            <w:tcW w:w="1361" w:type="dxa"/>
+          </w:tcPr>
+          <w:p>
+            <w:pPr>
+              <w:spacing w:line="276" w:lineRule="auto"/>
+              <w:jc w:val="center"/>
+              <w:rPr>
+                <w:rFonts w:ascii="Arial" w:hAnsi="Arial" w:cs="Arial"/>
+                <w:sz w:val="22"/>
+                <w:szCs w:val="22"/>
+              </w:rPr>
+            </w:pPr>
+            <w:r>
+              <w:rPr>
+                <w:rFonts w:ascii="Arial" w:hAnsi="Arial" w:cs="Arial"/>
+                <w:sz w:val="22"/>
+                <w:szCs w:val="22"/>
+              </w:rPr>
+              <w:t>11.72</w:t>
+            </w:r>
+          </w:p>
+        </w:tc>
+        <w:tc>
+          <w:tcPr>
+            <w:tcW w:w="1361" w:type="dxa"/>
+          </w:tcPr>
+          <w:p>
+            <w:pPr>
+              <w:spacing w:line="276" w:lineRule="auto"/>
+              <w:jc w:val="center"/>
+              <w:rPr>
+                <w:rFonts w:ascii="Arial" w:hAnsi="Arial" w:cs="Arial"/>
+                <w:sz w:val="22"/>
+                <w:szCs w:val="22"/>
+              </w:rPr>
+            </w:pPr>
+            <w:r>
+              <w:rPr>
+                <w:rFonts w:ascii="Arial" w:hAnsi="Arial" w:cs="Arial"/>
+                <w:sz w:val="22"/>
+                <w:szCs w:val="22"/>
+              </w:rPr>
+              <w:t>2.11</w:t>
+            </w:r>
+          </w:p>
+        </w:tc>
+      </w:tr>
+      <w:tr>
+        <w:tc>
+          <w:tcPr>
+            <w:tcW w:w="3061" w:type="dxa"/>
+          </w:tcPr>
+          <w:p>
+            <w:pPr>
+              <w:spacing w:line="276" w:lineRule="auto"/>
+              <w:rPr>
+                <w:rFonts w:ascii="Arial" w:hAnsi="Arial" w:cs="Arial"/>
+                <w:sz w:val="22"/>
+                <w:szCs w:val="22"/>
+              </w:rPr>
+            </w:pPr>
+            <w:r>
+              <w:rPr>
+                <w:rFonts w:ascii="Arial" w:hAnsi="Arial" w:cs="Arial"/>
+                <w:sz w:val="22"/>
+                <w:szCs w:val="22"/>
+              </w:rPr>
+              <w:t xml:space="preserve">     </w:t>
+            </w:r>
+            <w:r>
+              <w:rPr>
+                <w:rFonts w:ascii="Arial" w:hAnsi="Arial" w:cs="Arial"/>
+                <w:sz w:val="22"/>
+                <w:szCs w:val="22"/>
+              </w:rPr>
+              <w:t>Belonging Support</w:t>
+            </w:r>
+          </w:p>
+        </w:tc>
+        <w:tc>
+          <w:tcPr>
+            <w:tcW w:w="1361" w:type="dxa"/>
+          </w:tcPr>
+          <w:p>
+            <w:pPr>
+              <w:spacing w:line="276" w:lineRule="auto"/>
+              <w:jc w:val="center"/>
+              <w:rPr>
+                <w:rFonts w:ascii="Arial" w:hAnsi="Arial" w:cs="Arial"/>
+                <w:sz w:val="22"/>
+                <w:szCs w:val="22"/>
+              </w:rPr>
+            </w:pPr>
+            <w:r>
+              <w:rPr>
+                <w:rFonts w:ascii="Arial" w:hAnsi="Arial" w:cs="Arial"/>
+                <w:sz w:val="22"/>
+                <w:szCs w:val="22"/>
+              </w:rPr>
+              <w:t>11.80</w:t>
+            </w:r>
+          </w:p>
+        </w:tc>
+        <w:tc>
+          <w:tcPr>
+            <w:tcW w:w="1361" w:type="dxa"/>
+          </w:tcPr>
+          <w:p>
+            <w:pPr>
+              <w:spacing w:line="276" w:lineRule="auto"/>
+              <w:jc w:val="center"/>
+              <w:rPr>
+                <w:rFonts w:ascii="Arial" w:hAnsi="Arial" w:cs="Arial"/>
+                <w:sz w:val="22"/>
+                <w:szCs w:val="22"/>
+              </w:rPr>
+            </w:pPr>
+            <w:r>
+              <w:rPr>
+                <w:rFonts w:ascii="Arial" w:hAnsi="Arial" w:cs="Arial"/>
+                <w:sz w:val="22"/>
+                <w:szCs w:val="22"/>
+              </w:rPr>
+              <w:t>2.40</w:t>
+            </w:r>
+          </w:p>
+        </w:tc>
+        <w:tc>
+          <w:tcPr>
+            <w:tcW w:w="1361" w:type="dxa"/>
+          </w:tcPr>
+          <w:p>
+            <w:pPr>
+              <w:spacing w:line="276" w:lineRule="auto"/>
+              <w:jc w:val="center"/>
+              <w:rPr>
+                <w:rFonts w:ascii="Arial" w:hAnsi="Arial" w:cs="Arial"/>
+                <w:sz w:val="22"/>
+                <w:szCs w:val="22"/>
+              </w:rPr>
+            </w:pPr>
+            <w:r>
+              <w:rPr>
+                <w:rFonts w:ascii="Arial" w:hAnsi="Arial" w:cs="Arial"/>
+                <w:sz w:val="22"/>
+                <w:szCs w:val="22"/>
+              </w:rPr>
+              <w:t>11.60</w:t>
+            </w:r>
+          </w:p>
+        </w:tc>
+        <w:tc>
+          <w:tcPr>
+            <w:tcW w:w="1361" w:type="dxa"/>
+          </w:tcPr>
+          <w:p>
+            <w:pPr>
+              <w:spacing w:line="276" w:lineRule="auto"/>
+              <w:jc w:val="center"/>
+              <w:rPr>
+                <w:rFonts w:ascii="Arial" w:hAnsi="Arial" w:cs="Arial"/>
+                <w:sz w:val="22"/>
+                <w:szCs w:val="22"/>
+              </w:rPr>
+            </w:pPr>
+            <w:r>
+              <w:rPr>
+                <w:rFonts w:ascii="Arial" w:hAnsi="Arial" w:cs="Arial"/>
+                <w:sz w:val="22"/>
+                <w:szCs w:val="22"/>
+              </w:rPr>
+              <w:t>2.39</w:t>
+            </w:r>
+          </w:p>
+        </w:tc>
+      </w:tr>
+      <w:tr>
+        <w:tc>
+          <w:tcPr>
+            <w:tcW w:w="3061" w:type="dxa"/>
+          </w:tcPr>
+          <w:p>
+            <w:pPr>
+              <w:spacing w:line="276" w:lineRule="auto"/>
+              <w:rPr>
+                <w:rFonts w:ascii="Arial" w:hAnsi="Arial" w:cs="Arial"/>
+                <w:sz w:val="22"/>
+                <w:szCs w:val="22"/>
+              </w:rPr>
+            </w:pPr>
+            <w:r>
+              <w:rPr>
+                <w:rFonts w:ascii="Arial" w:hAnsi="Arial" w:cs="Arial"/>
+                <w:sz w:val="22"/>
+                <w:szCs w:val="22"/>
+              </w:rPr>
+              <w:t xml:space="preserve">     </w:t>
+            </w:r>
+            <w:r>
+              <w:rPr>
+                <w:rFonts w:ascii="Arial" w:hAnsi="Arial" w:cs="Arial"/>
+                <w:sz w:val="22"/>
+                <w:szCs w:val="22"/>
+              </w:rPr>
+              <w:t>Tangible Support</w:t>
+            </w:r>
+          </w:p>
+        </w:tc>
+        <w:tc>
+          <w:tcPr>
+            <w:tcW w:w="1361" w:type="dxa"/>
+          </w:tcPr>
+          <w:p>
+            <w:pPr>
+              <w:spacing w:line="276" w:lineRule="auto"/>
+              <w:jc w:val="center"/>
+              <w:rPr>
+                <w:rFonts w:ascii="Arial" w:hAnsi="Arial" w:cs="Arial"/>
+                <w:sz w:val="22"/>
+                <w:szCs w:val="22"/>
+              </w:rPr>
+            </w:pPr>
+            <w:r>
+              <w:rPr>
+                <w:rFonts w:ascii="Arial" w:hAnsi="Arial" w:cs="Arial"/>
+                <w:sz w:val="22"/>
+                <w:szCs w:val="22"/>
+              </w:rPr>
+              <w:t>11.62</w:t>
+            </w:r>
+          </w:p>
+        </w:tc>
+        <w:tc>
+          <w:tcPr>
+            <w:tcW w:w="1361" w:type="dxa"/>
+          </w:tcPr>
+          <w:p>
+            <w:pPr>
+              <w:spacing w:line="276" w:lineRule="auto"/>
+              <w:jc w:val="center"/>
+              <w:rPr>
+                <w:rFonts w:ascii="Arial" w:hAnsi="Arial" w:cs="Arial"/>
+                <w:sz w:val="22"/>
+                <w:szCs w:val="22"/>
+              </w:rPr>
+            </w:pPr>
+            <w:r>
+              <w:rPr>
+                <w:rFonts w:ascii="Arial" w:hAnsi="Arial" w:cs="Arial"/>
+                <w:sz w:val="22"/>
+                <w:szCs w:val="22"/>
+              </w:rPr>
+              <w:t>2.62</w:t>
+            </w:r>
+          </w:p>
+        </w:tc>
+        <w:tc>
+          <w:tcPr>
+            <w:tcW w:w="1361" w:type="dxa"/>
+          </w:tcPr>
+          <w:p>
+            <w:pPr>
+              <w:spacing w:line="276" w:lineRule="auto"/>
+              <w:jc w:val="center"/>
+              <w:rPr>
+                <w:rFonts w:ascii="Arial" w:hAnsi="Arial" w:cs="Arial"/>
+                <w:sz w:val="22"/>
+                <w:szCs w:val="22"/>
+              </w:rPr>
+            </w:pPr>
+            <w:r>
+              <w:rPr>
+                <w:rFonts w:ascii="Arial" w:hAnsi="Arial" w:cs="Arial"/>
+                <w:sz w:val="22"/>
+                <w:szCs w:val="22"/>
+              </w:rPr>
+              <w:t>11.51</w:t>
+            </w:r>
+          </w:p>
+        </w:tc>
+        <w:tc>
+          <w:tcPr>
+            <w:tcW w:w="1361" w:type="dxa"/>
+          </w:tcPr>
+          <w:p>
+            <w:pPr>
+              <w:spacing w:line="276" w:lineRule="auto"/>
+              <w:jc w:val="center"/>
+              <w:rPr>
+                <w:rFonts w:ascii="Arial" w:hAnsi="Arial" w:cs="Arial"/>
+                <w:sz w:val="22"/>
+                <w:szCs w:val="22"/>
+              </w:rPr>
+            </w:pPr>
+            <w:r>
+              <w:rPr>
+                <w:rFonts w:ascii="Arial" w:hAnsi="Arial" w:cs="Arial"/>
+                <w:sz w:val="22"/>
+                <w:szCs w:val="22"/>
+              </w:rPr>
+              <w:t>2.60</w:t>
+            </w:r>
+          </w:p>
+        </w:tc>
+      </w:tr>
+    </w:tbl>
+    <w:p>
+      <w:pPr>
+        <w:spacing w:before="160" w:after="0" w:line="276" w:lineRule="auto"/>
+        <w:rPr>
+          <w:rFonts w:ascii="Arial" w:hAnsi="Arial" w:cs="Arial"/>
+          <w:sz w:val="22"/>
+          <w:szCs w:val="22"/>
+          <w:lang w:val="en-US"/>
+        </w:rPr>
+      </w:pPr>
+      <w:r>
+        <w:rPr>
+          <w:rFonts w:ascii="Arial" w:hAnsi="Arial" w:cs="Arial"/>
+          <w:i/>
+          <w:iCs/>
+          <w:sz w:val="22"/>
+          <w:szCs w:val="22"/>
+          <w:lang w:val="en-US"/>
+        </w:rPr>
+        <w:t>Note.</w:t>
+      </w:r>
+      <w:r>
+        <w:rPr>
+          <w:rFonts w:ascii="Arial" w:hAnsi="Arial" w:cs="Arial"/>
+          <w:sz w:val="22"/>
+          <w:szCs w:val="22"/>
+          <w:lang w:val="en-US"/>
+        </w:rPr>
+        <w:t xml:space="preserve"> YMRS = Young Mania Rating Scale.</w:t>
+      </w:r>
+      <w:r>
+        <w:rPr>
+          <w:rFonts w:ascii="Arial" w:hAnsi="Arial" w:cs="Arial"/>
+          <w:sz w:val="22"/>
+          <w:szCs w:val="22"/>
+          <w:lang w:val="en-US"/>
+        </w:rPr>
+        <w:t xml:space="preserve"> ISEL = Interpersonal Support Evaluation List.</w:t>
+      </w:r>
+    </w:p>
     <w:sectPr>
       <w:pgSz w:w="11906" w:h="16838"/>
       <w:pgMar w:top="1417" w:right="1417" w:bottom="1134" w:left="1417" w:header="708" w:footer="708" w:gutter="0"/>
